--- a/draft-new/cover-letter.docx
+++ b/draft-new/cover-letter.docx
@@ -10,16 +10,256 @@
           <w:szCs w:val="24"/>
         </w:rPr>
       </w:pPr>
+      <w:r>
+        <w:rPr>
+          <w:rFonts w:hint="eastAsia"/>
+          <w:kern w:val="0"/>
+          <w:sz w:val="24"/>
+          <w:szCs w:val="24"/>
+        </w:rPr>
+        <w:t>Dear Sir/Madam</w:t>
+      </w:r>
+      <w:r>
+        <w:rPr>
+          <w:rFonts w:hint="eastAsia"/>
+          <w:kern w:val="0"/>
+          <w:sz w:val="24"/>
+          <w:szCs w:val="24"/>
+        </w:rPr>
+        <w:t>,</w:t>
+      </w:r>
+    </w:p>
+    <w:p>
+      <w:pPr>
+        <w:rPr>
+          <w:kern w:val="0"/>
+          <w:sz w:val="24"/>
+          <w:szCs w:val="24"/>
+        </w:rPr>
+      </w:pPr>
+    </w:p>
+    <w:p>
+      <w:pPr>
+        <w:rPr>
+          <w:kern w:val="0"/>
+          <w:sz w:val="24"/>
+          <w:szCs w:val="24"/>
+        </w:rPr>
+      </w:pPr>
+      <w:r>
+        <w:rPr>
+          <w:kern w:val="0"/>
+          <w:sz w:val="24"/>
+          <w:szCs w:val="24"/>
+        </w:rPr>
+        <w:t xml:space="preserve">In response to the </w:t>
+      </w:r>
+      <w:r>
+        <w:rPr>
+          <w:rFonts w:hint="eastAsia"/>
+          <w:kern w:val="0"/>
+          <w:sz w:val="24"/>
+          <w:szCs w:val="24"/>
+        </w:rPr>
+        <w:t>reviewer</w:t>
+      </w:r>
+      <w:r>
+        <w:rPr>
+          <w:kern w:val="0"/>
+          <w:sz w:val="24"/>
+          <w:szCs w:val="24"/>
+        </w:rPr>
+        <w:t>s’</w:t>
+      </w:r>
+      <w:r>
+        <w:rPr>
+          <w:rFonts w:hint="eastAsia"/>
+          <w:kern w:val="0"/>
+          <w:sz w:val="24"/>
+          <w:szCs w:val="24"/>
+        </w:rPr>
+        <w:t xml:space="preserve"> </w:t>
+      </w:r>
+      <w:r>
+        <w:rPr>
+          <w:kern w:val="0"/>
+          <w:sz w:val="24"/>
+          <w:szCs w:val="24"/>
+        </w:rPr>
+        <w:t xml:space="preserve">comments for our submission </w:t>
+      </w:r>
+      <w:r>
+        <w:rPr>
+          <w:kern w:val="0"/>
+          <w:sz w:val="24"/>
+          <w:szCs w:val="24"/>
+        </w:rPr>
+        <w:t>TC-2016-10-0714</w:t>
+      </w:r>
+      <w:r>
+        <w:rPr>
+          <w:kern w:val="0"/>
+          <w:sz w:val="24"/>
+          <w:szCs w:val="24"/>
+        </w:rPr>
+        <w:t xml:space="preserve">, we have revised the manuscript as suggested. </w:t>
+      </w:r>
+      <w:r>
+        <w:rPr>
+          <w:kern w:val="0"/>
+          <w:sz w:val="24"/>
+          <w:szCs w:val="24"/>
+        </w:rPr>
+        <w:t xml:space="preserve">For reviewer’s convenience, we reply to the comments for the previous version one by one in the attachment of </w:t>
+      </w:r>
       <w:bookmarkStart w:id="0" w:name="_GoBack"/>
       <w:bookmarkEnd w:id="0"/>
       <w:r>
         <w:rPr>
+          <w:kern w:val="0"/>
+          <w:sz w:val="24"/>
+          <w:szCs w:val="24"/>
+        </w:rPr>
+        <w:t>this letter.</w:t>
+      </w:r>
+    </w:p>
+    <w:p>
+      <w:pPr>
+        <w:rPr>
+          <w:kern w:val="0"/>
+          <w:sz w:val="24"/>
+          <w:szCs w:val="24"/>
+        </w:rPr>
+      </w:pPr>
+    </w:p>
+    <w:p>
+      <w:pPr>
+        <w:rPr>
+          <w:kern w:val="0"/>
+          <w:sz w:val="24"/>
+          <w:szCs w:val="24"/>
+        </w:rPr>
+      </w:pPr>
+    </w:p>
+    <w:p>
+      <w:pPr>
+        <w:rPr>
+          <w:kern w:val="0"/>
+          <w:sz w:val="24"/>
+          <w:szCs w:val="24"/>
+        </w:rPr>
+      </w:pPr>
+      <w:r>
+        <w:rPr>
+          <w:kern w:val="0"/>
+          <w:sz w:val="24"/>
+          <w:szCs w:val="24"/>
+        </w:rPr>
+        <w:t>Thanks</w:t>
+      </w:r>
+      <w:r>
+        <w:rPr>
           <w:rFonts w:hint="eastAsia"/>
           <w:kern w:val="0"/>
           <w:sz w:val="24"/>
           <w:szCs w:val="24"/>
         </w:rPr>
-        <w:t>Dear Sir/Madam</w:t>
+        <w:t xml:space="preserve"> a lot!</w:t>
+      </w:r>
+    </w:p>
+    <w:p>
+      <w:pPr>
+        <w:rPr>
+          <w:kern w:val="0"/>
+          <w:sz w:val="24"/>
+          <w:szCs w:val="24"/>
+        </w:rPr>
+      </w:pPr>
+    </w:p>
+    <w:p>
+      <w:pPr>
+        <w:rPr>
+          <w:kern w:val="0"/>
+          <w:sz w:val="24"/>
+          <w:szCs w:val="24"/>
+        </w:rPr>
+      </w:pPr>
+      <w:r>
+        <w:rPr>
+          <w:kern w:val="0"/>
+          <w:sz w:val="24"/>
+          <w:szCs w:val="24"/>
+        </w:rPr>
+        <w:t>Yours Sincerely,</w:t>
+      </w:r>
+    </w:p>
+    <w:p>
+      <w:pPr>
+        <w:rPr>
+          <w:kern w:val="0"/>
+          <w:sz w:val="24"/>
+          <w:szCs w:val="24"/>
+        </w:rPr>
+      </w:pPr>
+    </w:p>
+    <w:p>
+      <w:pPr>
+        <w:rPr>
+          <w:kern w:val="0"/>
+          <w:sz w:val="24"/>
+          <w:szCs w:val="24"/>
+        </w:rPr>
+      </w:pPr>
+      <w:r>
+        <w:rPr>
+          <w:kern w:val="0"/>
+          <w:sz w:val="24"/>
+          <w:szCs w:val="24"/>
+        </w:rPr>
+        <w:t>Yi Wu</w:t>
+      </w:r>
+    </w:p>
+    <w:p>
+      <w:pPr>
+        <w:rPr>
+          <w:kern w:val="0"/>
+          <w:sz w:val="24"/>
+          <w:szCs w:val="24"/>
+        </w:rPr>
+      </w:pPr>
+    </w:p>
+    <w:p>
+      <w:pPr>
+        <w:rPr>
+          <w:kern w:val="0"/>
+          <w:sz w:val="24"/>
+          <w:szCs w:val="24"/>
+        </w:rPr>
+      </w:pPr>
+      <w:r>
+        <w:rPr>
+          <w:kern w:val="0"/>
+          <w:sz w:val="24"/>
+          <w:szCs w:val="24"/>
+        </w:rPr>
+        <w:t>Department of Computer Science</w:t>
+      </w:r>
+    </w:p>
+    <w:p>
+      <w:pPr>
+        <w:rPr>
+          <w:kern w:val="0"/>
+          <w:sz w:val="24"/>
+          <w:szCs w:val="24"/>
+        </w:rPr>
+      </w:pPr>
+      <w:r>
+        <w:rPr>
+          <w:kern w:val="0"/>
+          <w:sz w:val="24"/>
+          <w:szCs w:val="24"/>
+        </w:rPr>
+        <w:t xml:space="preserve">Sun Yat-sen University, Guangzhou, </w:t>
       </w:r>
       <w:r>
         <w:rPr>
@@ -28,238 +268,6 @@
           <w:sz w:val="24"/>
           <w:szCs w:val="24"/>
         </w:rPr>
-        <w:t>,</w:t>
-      </w:r>
-    </w:p>
-    <w:p>
-      <w:pPr>
-        <w:rPr>
-          <w:kern w:val="0"/>
-          <w:sz w:val="24"/>
-          <w:szCs w:val="24"/>
-        </w:rPr>
-      </w:pPr>
-    </w:p>
-    <w:p>
-      <w:pPr>
-        <w:rPr>
-          <w:kern w:val="0"/>
-          <w:sz w:val="24"/>
-          <w:szCs w:val="24"/>
-        </w:rPr>
-      </w:pPr>
-      <w:r>
-        <w:rPr>
-          <w:kern w:val="0"/>
-          <w:sz w:val="24"/>
-          <w:szCs w:val="24"/>
-        </w:rPr>
-        <w:t xml:space="preserve">In response to the </w:t>
-      </w:r>
-      <w:r>
-        <w:rPr>
-          <w:rFonts w:hint="eastAsia"/>
-          <w:kern w:val="0"/>
-          <w:sz w:val="24"/>
-          <w:szCs w:val="24"/>
-        </w:rPr>
-        <w:t>reviewer</w:t>
-      </w:r>
-      <w:r>
-        <w:rPr>
-          <w:kern w:val="0"/>
-          <w:sz w:val="24"/>
-          <w:szCs w:val="24"/>
-        </w:rPr>
-        <w:t>s’</w:t>
-      </w:r>
-      <w:r>
-        <w:rPr>
-          <w:rFonts w:hint="eastAsia"/>
-          <w:kern w:val="0"/>
-          <w:sz w:val="24"/>
-          <w:szCs w:val="24"/>
-        </w:rPr>
-        <w:t xml:space="preserve"> </w:t>
-      </w:r>
-      <w:r>
-        <w:rPr>
-          <w:kern w:val="0"/>
-          <w:sz w:val="24"/>
-          <w:szCs w:val="24"/>
-        </w:rPr>
-        <w:t xml:space="preserve">comments for our submission </w:t>
-      </w:r>
-      <w:r>
-        <w:rPr>
-          <w:kern w:val="0"/>
-          <w:sz w:val="24"/>
-          <w:szCs w:val="24"/>
-        </w:rPr>
-        <w:t>TC-2016-10-0714</w:t>
-      </w:r>
-      <w:r>
-        <w:rPr>
-          <w:kern w:val="0"/>
-          <w:sz w:val="24"/>
-          <w:szCs w:val="24"/>
-        </w:rPr>
-        <w:t xml:space="preserve">, we have revised the manuscript as suggested. </w:t>
-      </w:r>
-      <w:r>
-        <w:rPr>
-          <w:kern w:val="0"/>
-          <w:sz w:val="24"/>
-          <w:szCs w:val="24"/>
-        </w:rPr>
-        <w:t>For reviewer’s convenience, we reply to the comments for the previous version one by one in the attachment of this letter.</w:t>
-      </w:r>
-    </w:p>
-    <w:p>
-      <w:pPr>
-        <w:rPr>
-          <w:kern w:val="0"/>
-          <w:sz w:val="24"/>
-          <w:szCs w:val="24"/>
-        </w:rPr>
-      </w:pPr>
-    </w:p>
-    <w:p>
-      <w:pPr>
-        <w:rPr>
-          <w:kern w:val="0"/>
-          <w:sz w:val="24"/>
-          <w:szCs w:val="24"/>
-        </w:rPr>
-      </w:pPr>
-    </w:p>
-    <w:p>
-      <w:pPr>
-        <w:rPr>
-          <w:kern w:val="0"/>
-          <w:sz w:val="24"/>
-          <w:szCs w:val="24"/>
-        </w:rPr>
-      </w:pPr>
-      <w:r>
-        <w:rPr>
-          <w:kern w:val="0"/>
-          <w:sz w:val="24"/>
-          <w:szCs w:val="24"/>
-        </w:rPr>
-        <w:t>Thanks</w:t>
-      </w:r>
-      <w:r>
-        <w:rPr>
-          <w:rFonts w:hint="eastAsia"/>
-          <w:kern w:val="0"/>
-          <w:sz w:val="24"/>
-          <w:szCs w:val="24"/>
-        </w:rPr>
-        <w:t xml:space="preserve"> a lot!</w:t>
-      </w:r>
-    </w:p>
-    <w:p>
-      <w:pPr>
-        <w:rPr>
-          <w:kern w:val="0"/>
-          <w:sz w:val="24"/>
-          <w:szCs w:val="24"/>
-        </w:rPr>
-      </w:pPr>
-    </w:p>
-    <w:p>
-      <w:pPr>
-        <w:rPr>
-          <w:kern w:val="0"/>
-          <w:sz w:val="24"/>
-          <w:szCs w:val="24"/>
-        </w:rPr>
-      </w:pPr>
-      <w:r>
-        <w:rPr>
-          <w:kern w:val="0"/>
-          <w:sz w:val="24"/>
-          <w:szCs w:val="24"/>
-        </w:rPr>
-        <w:t>Yours Sincerely,</w:t>
-      </w:r>
-    </w:p>
-    <w:p>
-      <w:pPr>
-        <w:rPr>
-          <w:kern w:val="0"/>
-          <w:sz w:val="24"/>
-          <w:szCs w:val="24"/>
-        </w:rPr>
-      </w:pPr>
-    </w:p>
-    <w:p>
-      <w:pPr>
-        <w:rPr>
-          <w:kern w:val="0"/>
-          <w:sz w:val="24"/>
-          <w:szCs w:val="24"/>
-        </w:rPr>
-      </w:pPr>
-      <w:r>
-        <w:rPr>
-          <w:kern w:val="0"/>
-          <w:sz w:val="24"/>
-          <w:szCs w:val="24"/>
-        </w:rPr>
-        <w:t>Yi Wu</w:t>
-      </w:r>
-    </w:p>
-    <w:p>
-      <w:pPr>
-        <w:rPr>
-          <w:kern w:val="0"/>
-          <w:sz w:val="24"/>
-          <w:szCs w:val="24"/>
-        </w:rPr>
-      </w:pPr>
-    </w:p>
-    <w:p>
-      <w:pPr>
-        <w:rPr>
-          <w:kern w:val="0"/>
-          <w:sz w:val="24"/>
-          <w:szCs w:val="24"/>
-        </w:rPr>
-      </w:pPr>
-      <w:r>
-        <w:rPr>
-          <w:kern w:val="0"/>
-          <w:sz w:val="24"/>
-          <w:szCs w:val="24"/>
-        </w:rPr>
-        <w:t>Department of Computer Science</w:t>
-      </w:r>
-    </w:p>
-    <w:p>
-      <w:pPr>
-        <w:rPr>
-          <w:kern w:val="0"/>
-          <w:sz w:val="24"/>
-          <w:szCs w:val="24"/>
-        </w:rPr>
-      </w:pPr>
-      <w:r>
-        <w:rPr>
-          <w:kern w:val="0"/>
-          <w:sz w:val="24"/>
-          <w:szCs w:val="24"/>
-        </w:rPr>
-        <w:t xml:space="preserve">Sun Yat-sen University, Guangzhou, </w:t>
-      </w:r>
-      <w:r>
-        <w:rPr>
-          <w:rFonts w:hint="eastAsia"/>
-          <w:kern w:val="0"/>
-          <w:sz w:val="24"/>
-          <w:szCs w:val="24"/>
-        </w:rPr>
         <w:t>China</w:t>
       </w:r>
     </w:p>
@@ -311,7 +319,7 @@
           <w:sz w:val="24"/>
           <w:szCs w:val="24"/>
         </w:rPr>
-        <w:t>18</w:t>
+        <w:t>20</w:t>
       </w:r>
       <w:r>
         <w:rPr>
